--- a/Labs/Lab12.docx
+++ b/Labs/Lab12.docx
@@ -22,26 +22,10 @@
         </w:numPr>
       </w:pPr>
       <w:r>
-        <w:t xml:space="preserve">In the collateral directory from the </w:t>
-      </w:r>
-      <w:proofErr w:type="spellStart"/>
-      <w:r>
-        <w:t>github</w:t>
-      </w:r>
-      <w:proofErr w:type="spellEnd"/>
-      <w:r>
-        <w:t xml:space="preserve"> project copy the </w:t>
-      </w:r>
-      <w:r>
-        <w:t xml:space="preserve">extracted contents of the VisualRecognition.zip to the </w:t>
-      </w:r>
-      <w:proofErr w:type="gramStart"/>
-      <w:r>
-        <w:t>notebooks</w:t>
-      </w:r>
-      <w:proofErr w:type="gramEnd"/>
-      <w:r>
-        <w:t xml:space="preserve"> directory</w:t>
+        <w:t xml:space="preserve">In the collateral directory from the github project copy the </w:t>
+      </w:r>
+      <w:r>
+        <w:t>extracted contents of the VisualRecognition.zip to the notebooks directory</w:t>
       </w:r>
     </w:p>
     <w:p>
@@ -56,15 +40,7 @@
         </w:rPr>
       </w:pPr>
       <w:r>
-        <w:t xml:space="preserve">In a browser open the </w:t>
-      </w:r>
-      <w:proofErr w:type="spellStart"/>
-      <w:r>
-        <w:t>Juypiter</w:t>
-      </w:r>
-      <w:proofErr w:type="spellEnd"/>
-      <w:r>
-        <w:t xml:space="preserve"> app, this is likely at </w:t>
+        <w:t xml:space="preserve">In a browser open the Juypiter app, this is likely at </w:t>
       </w:r>
       <w:hyperlink r:id="rId5" w:history="1">
         <w:r>
@@ -103,16 +79,11 @@
       <w:r>
         <w:t>save it as “</w:t>
       </w:r>
-      <w:proofErr w:type="spellStart"/>
       <w:r>
         <w:t>Classification</w:t>
       </w:r>
       <w:r>
-        <w:t>Model</w:t>
-      </w:r>
-      <w:proofErr w:type="spellEnd"/>
-      <w:r>
-        <w:t>”</w:t>
+        <w:t>Model”</w:t>
       </w:r>
     </w:p>
     <w:p>
@@ -132,101 +103,44 @@
         <w:pStyle w:val="MessageHeader"/>
       </w:pPr>
       <w:r>
-        <w:t xml:space="preserve">import </w:t>
-      </w:r>
-      <w:proofErr w:type="spellStart"/>
-      <w:r>
-        <w:t>tensorflow</w:t>
-      </w:r>
-      <w:proofErr w:type="spellEnd"/>
-      <w:r>
-        <w:t xml:space="preserve"> as </w:t>
-      </w:r>
-      <w:proofErr w:type="spellStart"/>
-      <w:r>
-        <w:t>tf</w:t>
-      </w:r>
-      <w:proofErr w:type="spellEnd"/>
-    </w:p>
-    <w:p>
-      <w:pPr>
-        <w:pStyle w:val="MessageHeader"/>
-      </w:pPr>
-      <w:r>
-        <w:t xml:space="preserve">from </w:t>
-      </w:r>
-      <w:proofErr w:type="spellStart"/>
-      <w:r>
-        <w:t>tensorflow</w:t>
-      </w:r>
-      <w:proofErr w:type="spellEnd"/>
-      <w:r>
-        <w:t xml:space="preserve"> import </w:t>
-      </w:r>
-      <w:proofErr w:type="spellStart"/>
-      <w:r>
-        <w:t>keras</w:t>
-      </w:r>
-      <w:proofErr w:type="spellEnd"/>
-    </w:p>
-    <w:p>
-      <w:pPr>
-        <w:pStyle w:val="MessageHeader"/>
-      </w:pPr>
-    </w:p>
-    <w:p>
-      <w:pPr>
-        <w:pStyle w:val="MessageHeader"/>
-      </w:pPr>
-      <w:r>
-        <w:t xml:space="preserve">import </w:t>
-      </w:r>
-      <w:proofErr w:type="spellStart"/>
-      <w:r>
-        <w:t>numpy</w:t>
-      </w:r>
-      <w:proofErr w:type="spellEnd"/>
-      <w:r>
-        <w:t xml:space="preserve"> as np</w:t>
-      </w:r>
-    </w:p>
-    <w:p>
-      <w:pPr>
-        <w:pStyle w:val="MessageHeader"/>
-      </w:pPr>
-      <w:r>
-        <w:t xml:space="preserve">import </w:t>
-      </w:r>
-      <w:proofErr w:type="spellStart"/>
-      <w:proofErr w:type="gramStart"/>
-      <w:r>
-        <w:t>matplotlib.pyplot</w:t>
-      </w:r>
-      <w:proofErr w:type="spellEnd"/>
-      <w:proofErr w:type="gramEnd"/>
-      <w:r>
-        <w:t xml:space="preserve"> as </w:t>
-      </w:r>
-      <w:proofErr w:type="spellStart"/>
-      <w:r>
-        <w:t>plt</w:t>
-      </w:r>
-      <w:proofErr w:type="spellEnd"/>
-    </w:p>
-    <w:p>
-      <w:pPr>
-        <w:pStyle w:val="MessageHeader"/>
-      </w:pPr>
-      <w:r>
-        <w:t xml:space="preserve">from </w:t>
-      </w:r>
-      <w:proofErr w:type="spellStart"/>
-      <w:r>
-        <w:t>os</w:t>
-      </w:r>
-      <w:proofErr w:type="spellEnd"/>
-      <w:r>
-        <w:t xml:space="preserve"> import walk</w:t>
+        <w:t>import tensorflow as tf</w:t>
+      </w:r>
+    </w:p>
+    <w:p>
+      <w:pPr>
+        <w:pStyle w:val="MessageHeader"/>
+      </w:pPr>
+      <w:r>
+        <w:t>from tensorflow import keras</w:t>
+      </w:r>
+    </w:p>
+    <w:p>
+      <w:pPr>
+        <w:pStyle w:val="MessageHeader"/>
+      </w:pPr>
+    </w:p>
+    <w:p>
+      <w:pPr>
+        <w:pStyle w:val="MessageHeader"/>
+      </w:pPr>
+      <w:r>
+        <w:t>import numpy as np</w:t>
+      </w:r>
+    </w:p>
+    <w:p>
+      <w:pPr>
+        <w:pStyle w:val="MessageHeader"/>
+      </w:pPr>
+      <w:r>
+        <w:t>import matplotlib.pyplot as plt</w:t>
+      </w:r>
+    </w:p>
+    <w:p>
+      <w:pPr>
+        <w:pStyle w:val="MessageHeader"/>
+      </w:pPr>
+      <w:r>
+        <w:t>from os import walk</w:t>
       </w:r>
     </w:p>
     <w:p>
@@ -266,175 +180,92 @@
       <w:pPr>
         <w:pStyle w:val="MessageHeader"/>
       </w:pPr>
-      <w:proofErr w:type="spellStart"/>
-      <w:r>
-        <w:t>trainingFilesPath</w:t>
-      </w:r>
-      <w:proofErr w:type="spellEnd"/>
-      <w:r>
-        <w:t xml:space="preserve"> = '</w:t>
-      </w:r>
-      <w:proofErr w:type="spellStart"/>
-      <w:r>
-        <w:t>VisualRecognitionImages</w:t>
-      </w:r>
-      <w:proofErr w:type="spellEnd"/>
-      <w:r>
-        <w:t>/training/'</w:t>
-      </w:r>
-    </w:p>
-    <w:p>
-      <w:pPr>
-        <w:pStyle w:val="MessageHeader"/>
-      </w:pPr>
-      <w:proofErr w:type="spellStart"/>
-      <w:r>
-        <w:t>scoringFilesPath</w:t>
-      </w:r>
-      <w:proofErr w:type="spellEnd"/>
-      <w:r>
-        <w:t xml:space="preserve"> = '</w:t>
-      </w:r>
-      <w:proofErr w:type="spellStart"/>
-      <w:r>
-        <w:t>VisualRecognitionImages</w:t>
-      </w:r>
-      <w:proofErr w:type="spellEnd"/>
-      <w:r>
-        <w:t>/test/'</w:t>
-      </w:r>
-    </w:p>
-    <w:p>
-      <w:pPr>
-        <w:pStyle w:val="MessageHeader"/>
-      </w:pPr>
-    </w:p>
-    <w:p>
-      <w:pPr>
-        <w:pStyle w:val="MessageHeader"/>
-      </w:pPr>
-      <w:proofErr w:type="spellStart"/>
-      <w:r>
-        <w:t>train_images</w:t>
-      </w:r>
-      <w:proofErr w:type="spellEnd"/>
-      <w:r>
-        <w:t xml:space="preserve"> = []</w:t>
-      </w:r>
-    </w:p>
-    <w:p>
-      <w:pPr>
-        <w:pStyle w:val="MessageHeader"/>
-      </w:pPr>
-      <w:proofErr w:type="spellStart"/>
-      <w:r>
-        <w:t>scoring_images</w:t>
-      </w:r>
-      <w:proofErr w:type="spellEnd"/>
-      <w:r>
-        <w:t xml:space="preserve"> = []</w:t>
-      </w:r>
-    </w:p>
-    <w:p>
-      <w:pPr>
-        <w:pStyle w:val="MessageHeader"/>
-      </w:pPr>
-    </w:p>
-    <w:p>
-      <w:pPr>
-        <w:pStyle w:val="MessageHeader"/>
-      </w:pPr>
-      <w:proofErr w:type="spellStart"/>
-      <w:r>
-        <w:t>train_labels</w:t>
-      </w:r>
-      <w:proofErr w:type="spellEnd"/>
-      <w:r>
-        <w:t xml:space="preserve"> = [];</w:t>
-      </w:r>
-    </w:p>
-    <w:p>
-      <w:pPr>
-        <w:pStyle w:val="MessageHeader"/>
-      </w:pPr>
-      <w:proofErr w:type="spellStart"/>
-      <w:r>
-        <w:t>scoring_labels</w:t>
-      </w:r>
-      <w:proofErr w:type="spellEnd"/>
-      <w:r>
-        <w:t xml:space="preserve"> = [];</w:t>
-      </w:r>
-    </w:p>
-    <w:p>
-      <w:pPr>
-        <w:pStyle w:val="MessageHeader"/>
-      </w:pPr>
-    </w:p>
-    <w:p>
-      <w:pPr>
-        <w:pStyle w:val="MessageHeader"/>
-      </w:pPr>
-      <w:proofErr w:type="spellStart"/>
-      <w:r>
-        <w:t>val_data</w:t>
-      </w:r>
-      <w:proofErr w:type="spellEnd"/>
-      <w:r>
-        <w:t xml:space="preserve"> = [];</w:t>
-      </w:r>
-    </w:p>
-    <w:p>
-      <w:pPr>
-        <w:pStyle w:val="MessageHeader"/>
-      </w:pPr>
-    </w:p>
-    <w:p>
-      <w:pPr>
-        <w:pStyle w:val="MessageHeader"/>
-      </w:pPr>
-      <w:r>
-        <w:t xml:space="preserve">def </w:t>
-      </w:r>
-      <w:proofErr w:type="spellStart"/>
-      <w:r>
-        <w:t>get_model_classes</w:t>
-      </w:r>
-      <w:proofErr w:type="spellEnd"/>
-      <w:r>
-        <w:t>(</w:t>
-      </w:r>
-      <w:proofErr w:type="spellStart"/>
-      <w:r>
-        <w:t>targetPath</w:t>
-      </w:r>
-      <w:proofErr w:type="spellEnd"/>
-      <w:r>
-        <w:t>):</w:t>
-      </w:r>
-    </w:p>
-    <w:p>
-      <w:pPr>
-        <w:pStyle w:val="MessageHeader"/>
-      </w:pPr>
-      <w:r>
-        <w:t xml:space="preserve">    for (</w:t>
-      </w:r>
-      <w:proofErr w:type="spellStart"/>
-      <w:r>
-        <w:t>dirpath</w:t>
-      </w:r>
-      <w:proofErr w:type="spellEnd"/>
-      <w:r>
-        <w:t>, classes, filenames) in walk(</w:t>
-      </w:r>
-      <w:proofErr w:type="spellStart"/>
-      <w:r>
-        <w:t>targetPath</w:t>
-      </w:r>
-      <w:proofErr w:type="spellEnd"/>
-      <w:r>
-        <w:t>):</w:t>
+      <w:r>
+        <w:t>trainingFilesPath = 'VisualRecognitionImages/training/'</w:t>
+      </w:r>
+    </w:p>
+    <w:p>
+      <w:pPr>
+        <w:pStyle w:val="MessageHeader"/>
+      </w:pPr>
+      <w:r>
+        <w:t>scoringFilesPath = 'VisualRecognitionImages/test/'</w:t>
+      </w:r>
+    </w:p>
+    <w:p>
+      <w:pPr>
+        <w:pStyle w:val="MessageHeader"/>
+      </w:pPr>
+    </w:p>
+    <w:p>
+      <w:pPr>
+        <w:pStyle w:val="MessageHeader"/>
+      </w:pPr>
+      <w:r>
+        <w:t>train_images = []</w:t>
+      </w:r>
+    </w:p>
+    <w:p>
+      <w:pPr>
+        <w:pStyle w:val="MessageHeader"/>
+      </w:pPr>
+      <w:r>
+        <w:t>scoring_images = []</w:t>
+      </w:r>
+    </w:p>
+    <w:p>
+      <w:pPr>
+        <w:pStyle w:val="MessageHeader"/>
+      </w:pPr>
+    </w:p>
+    <w:p>
+      <w:pPr>
+        <w:pStyle w:val="MessageHeader"/>
+      </w:pPr>
+      <w:r>
+        <w:t>train_labels = [];</w:t>
+      </w:r>
+    </w:p>
+    <w:p>
+      <w:pPr>
+        <w:pStyle w:val="MessageHeader"/>
+      </w:pPr>
+      <w:r>
+        <w:t>scoring_labels = [];</w:t>
+      </w:r>
+    </w:p>
+    <w:p>
+      <w:pPr>
+        <w:pStyle w:val="MessageHeader"/>
+      </w:pPr>
+    </w:p>
+    <w:p>
+      <w:pPr>
+        <w:pStyle w:val="MessageHeader"/>
+      </w:pPr>
+      <w:r>
+        <w:t>val_data = [];</w:t>
+      </w:r>
+    </w:p>
+    <w:p>
+      <w:pPr>
+        <w:pStyle w:val="MessageHeader"/>
+      </w:pPr>
+    </w:p>
+    <w:p>
+      <w:pPr>
+        <w:pStyle w:val="MessageHeader"/>
+      </w:pPr>
+      <w:r>
+        <w:t>def get_model_classes(targetPath):</w:t>
+      </w:r>
+    </w:p>
+    <w:p>
+      <w:pPr>
+        <w:pStyle w:val="MessageHeader"/>
+      </w:pPr>
+      <w:r>
+        <w:t xml:space="preserve">    for (dirpath, classes, filenames) in walk(targetPath):</w:t>
       </w:r>
     </w:p>
     <w:p>
@@ -458,65 +289,23 @@
         <w:pStyle w:val="MessageHeader"/>
       </w:pPr>
       <w:r>
-        <w:t xml:space="preserve">def </w:t>
-      </w:r>
-      <w:proofErr w:type="spellStart"/>
-      <w:r>
-        <w:t>get_file_names</w:t>
-      </w:r>
-      <w:proofErr w:type="spellEnd"/>
-      <w:r>
-        <w:t>(</w:t>
-      </w:r>
-      <w:proofErr w:type="spellStart"/>
-      <w:r>
-        <w:t>targetPath</w:t>
-      </w:r>
-      <w:proofErr w:type="spellEnd"/>
-      <w:r>
-        <w:t>):</w:t>
-      </w:r>
-    </w:p>
-    <w:p>
-      <w:pPr>
-        <w:pStyle w:val="MessageHeader"/>
-      </w:pPr>
-      <w:r>
-        <w:t xml:space="preserve">    for (</w:t>
-      </w:r>
-      <w:proofErr w:type="spellStart"/>
-      <w:r>
-        <w:t>dirpath</w:t>
-      </w:r>
-      <w:proofErr w:type="spellEnd"/>
-      <w:r>
-        <w:t>, classes, filenames) in walk(</w:t>
-      </w:r>
-      <w:proofErr w:type="spellStart"/>
-      <w:r>
-        <w:t>targetPath</w:t>
-      </w:r>
-      <w:proofErr w:type="spellEnd"/>
-      <w:r>
-        <w:t>):</w:t>
-      </w:r>
-    </w:p>
-    <w:p>
-      <w:pPr>
-        <w:pStyle w:val="MessageHeader"/>
-      </w:pPr>
-      <w:r>
-        <w:t xml:space="preserve">        return [fi for fi in filenames if </w:t>
-      </w:r>
-      <w:proofErr w:type="spellStart"/>
-      <w:proofErr w:type="gramStart"/>
-      <w:r>
-        <w:t>fi.endswith</w:t>
-      </w:r>
-      <w:proofErr w:type="spellEnd"/>
-      <w:proofErr w:type="gramEnd"/>
-      <w:r>
-        <w:t>(".jpg")]</w:t>
+        <w:t>def get_file_names(targetPath):</w:t>
+      </w:r>
+    </w:p>
+    <w:p>
+      <w:pPr>
+        <w:pStyle w:val="MessageHeader"/>
+      </w:pPr>
+      <w:r>
+        <w:t xml:space="preserve">    for (dirpath, classes, filenames) in walk(targetPath):</w:t>
+      </w:r>
+    </w:p>
+    <w:p>
+      <w:pPr>
+        <w:pStyle w:val="MessageHeader"/>
+      </w:pPr>
+      <w:r>
+        <w:t xml:space="preserve">        return [fi for fi in filenames if fi.endswith(".jpg")]</w:t>
       </w:r>
     </w:p>
     <w:p>
@@ -545,23 +334,7 @@
       </w:pPr>
       <w:r>
         <w:lastRenderedPageBreak/>
-        <w:t xml:space="preserve">def </w:t>
-      </w:r>
-      <w:proofErr w:type="spellStart"/>
-      <w:r>
-        <w:t>get_class_index</w:t>
-      </w:r>
-      <w:proofErr w:type="spellEnd"/>
-      <w:r>
-        <w:t>(</w:t>
-      </w:r>
-      <w:proofErr w:type="spellStart"/>
-      <w:r>
-        <w:t>className</w:t>
-      </w:r>
-      <w:proofErr w:type="spellEnd"/>
-      <w:r>
-        <w:t>):</w:t>
+        <w:t>def get_class_index(className):</w:t>
       </w:r>
     </w:p>
     <w:p>
@@ -593,15 +366,7 @@
         <w:pStyle w:val="MessageHeader"/>
       </w:pPr>
       <w:r>
-        <w:t xml:space="preserve">        '</w:t>
-      </w:r>
-      <w:proofErr w:type="spellStart"/>
-      <w:r>
-        <w:t>Podocarpus</w:t>
-      </w:r>
-      <w:proofErr w:type="spellEnd"/>
-      <w:r>
-        <w:t xml:space="preserve"> Tree': 3,</w:t>
+        <w:t xml:space="preserve">        'Podocarpus Tree': 3,</w:t>
       </w:r>
     </w:p>
     <w:p>
@@ -617,23 +382,7 @@
         <w:pStyle w:val="MessageHeader"/>
       </w:pPr>
       <w:r>
-        <w:t xml:space="preserve">    </w:t>
-      </w:r>
-      <w:proofErr w:type="gramStart"/>
-      <w:r>
-        <w:t>}.get</w:t>
-      </w:r>
-      <w:proofErr w:type="gramEnd"/>
-      <w:r>
-        <w:t>(</w:t>
-      </w:r>
-      <w:proofErr w:type="spellStart"/>
-      <w:r>
-        <w:t>className</w:t>
-      </w:r>
-      <w:proofErr w:type="spellEnd"/>
-      <w:r>
-        <w:t>, 4)</w:t>
+        <w:t xml:space="preserve">    }.get(className, 4)</w:t>
       </w:r>
     </w:p>
     <w:p>
@@ -653,189 +402,47 @@
         <w:pStyle w:val="MessageHeader"/>
       </w:pPr>
       <w:r>
-        <w:t xml:space="preserve">def </w:t>
-      </w:r>
-      <w:proofErr w:type="spellStart"/>
-      <w:r>
-        <w:t>load_image</w:t>
-      </w:r>
-      <w:proofErr w:type="spellEnd"/>
-      <w:r>
-        <w:t>(</w:t>
-      </w:r>
-      <w:proofErr w:type="spellStart"/>
-      <w:r>
-        <w:t>imagePath</w:t>
-      </w:r>
-      <w:proofErr w:type="spellEnd"/>
-      <w:r>
-        <w:t>):</w:t>
-      </w:r>
-    </w:p>
-    <w:p>
-      <w:pPr>
-        <w:pStyle w:val="MessageHeader"/>
-      </w:pPr>
-      <w:r>
-        <w:t xml:space="preserve">    </w:t>
-      </w:r>
-      <w:proofErr w:type="spellStart"/>
-      <w:r>
-        <w:t>image_string</w:t>
-      </w:r>
-      <w:proofErr w:type="spellEnd"/>
-      <w:r>
-        <w:t xml:space="preserve"> = </w:t>
-      </w:r>
-      <w:proofErr w:type="spellStart"/>
-      <w:proofErr w:type="gramStart"/>
-      <w:r>
-        <w:t>tf.io.read</w:t>
-      </w:r>
-      <w:proofErr w:type="gramEnd"/>
-      <w:r>
-        <w:t>_file</w:t>
-      </w:r>
-      <w:proofErr w:type="spellEnd"/>
-      <w:r>
-        <w:t>(</w:t>
-      </w:r>
-      <w:proofErr w:type="spellStart"/>
-      <w:r>
-        <w:t>imagePath</w:t>
-      </w:r>
-      <w:proofErr w:type="spellEnd"/>
-      <w:r>
-        <w:t>)</w:t>
-      </w:r>
-    </w:p>
-    <w:p>
-      <w:pPr>
-        <w:pStyle w:val="MessageHeader"/>
-      </w:pPr>
-      <w:r>
-        <w:t xml:space="preserve">    </w:t>
-      </w:r>
-      <w:proofErr w:type="spellStart"/>
-      <w:r>
-        <w:t>image_decoded</w:t>
-      </w:r>
-      <w:proofErr w:type="spellEnd"/>
-      <w:r>
-        <w:t xml:space="preserve"> = </w:t>
-      </w:r>
-      <w:proofErr w:type="spellStart"/>
-      <w:proofErr w:type="gramStart"/>
-      <w:r>
-        <w:t>tf.image</w:t>
-      </w:r>
-      <w:proofErr w:type="gramEnd"/>
-      <w:r>
-        <w:t>.decode_jpeg</w:t>
-      </w:r>
-      <w:proofErr w:type="spellEnd"/>
-      <w:r>
-        <w:t>(</w:t>
-      </w:r>
-      <w:proofErr w:type="spellStart"/>
-      <w:r>
-        <w:t>image_string</w:t>
-      </w:r>
-      <w:proofErr w:type="spellEnd"/>
-      <w:r>
-        <w:t>)</w:t>
-      </w:r>
-    </w:p>
-    <w:p>
-      <w:pPr>
-        <w:pStyle w:val="MessageHeader"/>
-      </w:pPr>
-      <w:r>
-        <w:t xml:space="preserve">    </w:t>
-      </w:r>
-      <w:proofErr w:type="spellStart"/>
-      <w:r>
-        <w:t>image_normalized</w:t>
-      </w:r>
-      <w:proofErr w:type="spellEnd"/>
-      <w:r>
-        <w:t xml:space="preserve"> = (</w:t>
-      </w:r>
-      <w:proofErr w:type="spellStart"/>
-      <w:proofErr w:type="gramStart"/>
-      <w:r>
-        <w:t>tf.cast</w:t>
-      </w:r>
-      <w:proofErr w:type="spellEnd"/>
-      <w:proofErr w:type="gramEnd"/>
-      <w:r>
-        <w:t>(</w:t>
-      </w:r>
-      <w:proofErr w:type="spellStart"/>
-      <w:r>
-        <w:t>image_decoded</w:t>
-      </w:r>
-      <w:proofErr w:type="spellEnd"/>
-      <w:r>
-        <w:t>, tf.float32)/127.5) - 1</w:t>
-      </w:r>
-    </w:p>
-    <w:p>
-      <w:pPr>
-        <w:pStyle w:val="MessageHeader"/>
-      </w:pPr>
-      <w:r>
-        <w:t xml:space="preserve">    </w:t>
-      </w:r>
-      <w:proofErr w:type="spellStart"/>
-      <w:r>
-        <w:t>image_resized</w:t>
-      </w:r>
-      <w:proofErr w:type="spellEnd"/>
-      <w:r>
-        <w:t xml:space="preserve"> = </w:t>
-      </w:r>
-      <w:proofErr w:type="spellStart"/>
-      <w:proofErr w:type="gramStart"/>
-      <w:r>
-        <w:t>tf.image</w:t>
-      </w:r>
-      <w:proofErr w:type="gramEnd"/>
-      <w:r>
-        <w:t>.resize</w:t>
-      </w:r>
-      <w:proofErr w:type="spellEnd"/>
-      <w:r>
-        <w:t>(</w:t>
-      </w:r>
-      <w:proofErr w:type="spellStart"/>
-      <w:r>
-        <w:t>image_normalized</w:t>
-      </w:r>
-      <w:proofErr w:type="spellEnd"/>
-      <w:r>
-        <w:t>, (IMAGE_SIZE, IMAGE_SIZE))</w:t>
-      </w:r>
-    </w:p>
-    <w:p>
-      <w:pPr>
-        <w:pStyle w:val="MessageHeader"/>
-      </w:pPr>
-      <w:r>
-        <w:t xml:space="preserve">    return </w:t>
-      </w:r>
-      <w:proofErr w:type="spellStart"/>
-      <w:r>
-        <w:t>image_</w:t>
-      </w:r>
-      <w:proofErr w:type="gramStart"/>
-      <w:r>
-        <w:t>resized.numpy</w:t>
-      </w:r>
-      <w:proofErr w:type="spellEnd"/>
-      <w:proofErr w:type="gramEnd"/>
-      <w:r>
-        <w:t>()</w:t>
+        <w:t>def load_image(imagePath):</w:t>
+      </w:r>
+    </w:p>
+    <w:p>
+      <w:pPr>
+        <w:pStyle w:val="MessageHeader"/>
+      </w:pPr>
+      <w:r>
+        <w:t xml:space="preserve">    image_string = tf.io.read_file(imagePath)</w:t>
+      </w:r>
+    </w:p>
+    <w:p>
+      <w:pPr>
+        <w:pStyle w:val="MessageHeader"/>
+      </w:pPr>
+      <w:r>
+        <w:t xml:space="preserve">    image_decoded = tf.image.decode_jpeg(image_string)</w:t>
+      </w:r>
+    </w:p>
+    <w:p>
+      <w:pPr>
+        <w:pStyle w:val="MessageHeader"/>
+      </w:pPr>
+      <w:r>
+        <w:t xml:space="preserve">    image_normalized = (tf.cast(image_decoded, tf.float32)/127.5) - 1</w:t>
+      </w:r>
+    </w:p>
+    <w:p>
+      <w:pPr>
+        <w:pStyle w:val="MessageHeader"/>
+      </w:pPr>
+      <w:r>
+        <w:t xml:space="preserve">    image_resized = tf.image.resize(image_normalized, (IMAGE_SIZE, IMAGE_SIZE))</w:t>
+      </w:r>
+    </w:p>
+    <w:p>
+      <w:pPr>
+        <w:pStyle w:val="MessageHeader"/>
+      </w:pPr>
+      <w:r>
+        <w:t xml:space="preserve">    return image_resized.numpy()</w:t>
       </w:r>
     </w:p>
     <w:p>
@@ -863,187 +470,52 @@
         <w:pStyle w:val="MessageHeader"/>
       </w:pPr>
       <w:r>
-        <w:t xml:space="preserve">classes = </w:t>
-      </w:r>
-      <w:proofErr w:type="spellStart"/>
-      <w:r>
-        <w:t>get_model_classes</w:t>
-      </w:r>
-      <w:proofErr w:type="spellEnd"/>
-      <w:r>
-        <w:t>(</w:t>
-      </w:r>
-      <w:proofErr w:type="spellStart"/>
-      <w:r>
-        <w:t>trainingFilesPath</w:t>
-      </w:r>
-      <w:proofErr w:type="spellEnd"/>
-      <w:r>
-        <w:t>)</w:t>
-      </w:r>
-    </w:p>
-    <w:p>
-      <w:pPr>
-        <w:pStyle w:val="MessageHeader"/>
-      </w:pPr>
-    </w:p>
-    <w:p>
-      <w:pPr>
-        <w:pStyle w:val="MessageHeader"/>
-      </w:pPr>
-      <w:r>
-        <w:t xml:space="preserve">for </w:t>
-      </w:r>
-      <w:proofErr w:type="spellStart"/>
-      <w:r>
-        <w:t>trainingClass</w:t>
-      </w:r>
-      <w:proofErr w:type="spellEnd"/>
-      <w:r>
-        <w:t xml:space="preserve"> in classes:</w:t>
-      </w:r>
-    </w:p>
-    <w:p>
-      <w:pPr>
-        <w:pStyle w:val="MessageHeader"/>
-      </w:pPr>
-      <w:r>
-        <w:t xml:space="preserve">    files = </w:t>
-      </w:r>
-      <w:proofErr w:type="spellStart"/>
-      <w:r>
-        <w:t>get_file_</w:t>
-      </w:r>
-      <w:proofErr w:type="gramStart"/>
-      <w:r>
-        <w:t>names</w:t>
-      </w:r>
-      <w:proofErr w:type="spellEnd"/>
-      <w:r>
-        <w:t>(</w:t>
-      </w:r>
-      <w:proofErr w:type="spellStart"/>
-      <w:proofErr w:type="gramEnd"/>
-      <w:r>
-        <w:t>trainingFilesPath</w:t>
-      </w:r>
-      <w:proofErr w:type="spellEnd"/>
-      <w:r>
-        <w:t xml:space="preserve"> + </w:t>
-      </w:r>
-      <w:proofErr w:type="spellStart"/>
-      <w:r>
-        <w:t>trainingClass</w:t>
-      </w:r>
-      <w:proofErr w:type="spellEnd"/>
-      <w:r>
-        <w:t>)</w:t>
-      </w:r>
-    </w:p>
-    <w:p>
-      <w:pPr>
-        <w:pStyle w:val="MessageHeader"/>
-      </w:pPr>
-      <w:r>
-        <w:t xml:space="preserve">    for </w:t>
-      </w:r>
-      <w:proofErr w:type="spellStart"/>
-      <w:r>
-        <w:t>fileName</w:t>
-      </w:r>
-      <w:proofErr w:type="spellEnd"/>
-      <w:r>
-        <w:t xml:space="preserve"> in files:</w:t>
-      </w:r>
-    </w:p>
-    <w:p>
-      <w:pPr>
-        <w:pStyle w:val="MessageHeader"/>
-      </w:pPr>
-      <w:r>
-        <w:t xml:space="preserve">        </w:t>
-      </w:r>
-      <w:proofErr w:type="spellStart"/>
-      <w:r>
-        <w:t>train_</w:t>
-      </w:r>
-      <w:proofErr w:type="gramStart"/>
-      <w:r>
-        <w:t>labels.append</w:t>
-      </w:r>
-      <w:proofErr w:type="spellEnd"/>
-      <w:proofErr w:type="gramEnd"/>
-      <w:r>
-        <w:t>(</w:t>
-      </w:r>
-      <w:proofErr w:type="spellStart"/>
-      <w:r>
-        <w:t>get_class_index</w:t>
-      </w:r>
-      <w:proofErr w:type="spellEnd"/>
-      <w:r>
-        <w:t>(</w:t>
-      </w:r>
-      <w:proofErr w:type="spellStart"/>
-      <w:r>
-        <w:t>trainingClass</w:t>
-      </w:r>
-      <w:proofErr w:type="spellEnd"/>
-      <w:r>
-        <w:t>))</w:t>
-      </w:r>
-    </w:p>
-    <w:p>
-      <w:pPr>
-        <w:pStyle w:val="MessageHeader"/>
-      </w:pPr>
-      <w:r>
-        <w:t xml:space="preserve">        </w:t>
-      </w:r>
-      <w:proofErr w:type="spellStart"/>
-      <w:r>
-        <w:t>train_</w:t>
-      </w:r>
-      <w:proofErr w:type="gramStart"/>
-      <w:r>
-        <w:t>images.append</w:t>
-      </w:r>
-      <w:proofErr w:type="spellEnd"/>
-      <w:proofErr w:type="gramEnd"/>
-      <w:r>
-        <w:t>(</w:t>
-      </w:r>
-      <w:proofErr w:type="spellStart"/>
-      <w:r>
-        <w:t>load_image</w:t>
-      </w:r>
-      <w:proofErr w:type="spellEnd"/>
-      <w:r>
-        <w:t>(</w:t>
-      </w:r>
-      <w:proofErr w:type="spellStart"/>
-      <w:r>
-        <w:t>trainingFilesPath</w:t>
-      </w:r>
-      <w:proofErr w:type="spellEnd"/>
-      <w:r>
-        <w:t xml:space="preserve"> + </w:t>
-      </w:r>
-      <w:proofErr w:type="spellStart"/>
-      <w:r>
-        <w:t>trainingClass</w:t>
-      </w:r>
-      <w:proofErr w:type="spellEnd"/>
-      <w:r>
-        <w:t xml:space="preserve"> + "/" + </w:t>
-      </w:r>
-      <w:proofErr w:type="spellStart"/>
-      <w:r>
-        <w:t>fileName</w:t>
-      </w:r>
-      <w:proofErr w:type="spellEnd"/>
-      <w:r>
-        <w:t>))</w:t>
+        <w:t>classes = get_model_classes(trainingFilesPath)</w:t>
+      </w:r>
+    </w:p>
+    <w:p>
+      <w:pPr>
+        <w:pStyle w:val="MessageHeader"/>
+      </w:pPr>
+    </w:p>
+    <w:p>
+      <w:pPr>
+        <w:pStyle w:val="MessageHeader"/>
+      </w:pPr>
+      <w:r>
+        <w:t>for trainingClass in classes:</w:t>
+      </w:r>
+    </w:p>
+    <w:p>
+      <w:pPr>
+        <w:pStyle w:val="MessageHeader"/>
+      </w:pPr>
+      <w:r>
+        <w:t xml:space="preserve">    files = get_file_names(trainingFilesPath + trainingClass)</w:t>
+      </w:r>
+    </w:p>
+    <w:p>
+      <w:pPr>
+        <w:pStyle w:val="MessageHeader"/>
+      </w:pPr>
+      <w:r>
+        <w:t xml:space="preserve">    for fileName in files:</w:t>
+      </w:r>
+    </w:p>
+    <w:p>
+      <w:pPr>
+        <w:pStyle w:val="MessageHeader"/>
+      </w:pPr>
+      <w:r>
+        <w:t xml:space="preserve">        train_labels.append(get_class_index(trainingClass))</w:t>
+      </w:r>
+    </w:p>
+    <w:p>
+      <w:pPr>
+        <w:pStyle w:val="MessageHeader"/>
+      </w:pPr>
+      <w:r>
+        <w:t xml:space="preserve">        train_images.append(load_image(trainingFilesPath + trainingClass + "/" + fileName))</w:t>
       </w:r>
     </w:p>
     <w:p>
@@ -1051,16 +523,11 @@
         <w:pStyle w:val="IntenseQuote"/>
       </w:pPr>
       <w:r>
-        <w:t xml:space="preserve">This is reading the data into two a </w:t>
-      </w:r>
-      <w:proofErr w:type="gramStart"/>
-      <w:r>
-        <w:t>array</w:t>
+        <w:t>This is reading the data into two a array</w:t>
       </w:r>
       <w:r>
         <w:t>s</w:t>
       </w:r>
-      <w:proofErr w:type="gramEnd"/>
       <w:r>
         <w:t>, one for the labels and one for the images</w:t>
       </w:r>
@@ -1085,251 +552,55 @@
         <w:pStyle w:val="MessageHeader"/>
       </w:pPr>
       <w:r>
-        <w:t xml:space="preserve">classes = </w:t>
-      </w:r>
-      <w:proofErr w:type="spellStart"/>
-      <w:r>
-        <w:t>get_model_classes</w:t>
-      </w:r>
-      <w:proofErr w:type="spellEnd"/>
-      <w:r>
-        <w:t>(</w:t>
-      </w:r>
-      <w:proofErr w:type="spellStart"/>
-      <w:r>
-        <w:t>scoringFilesPath</w:t>
-      </w:r>
-      <w:proofErr w:type="spellEnd"/>
-      <w:r>
-        <w:t>)</w:t>
-      </w:r>
-    </w:p>
-    <w:p>
-      <w:pPr>
-        <w:pStyle w:val="MessageHeader"/>
-      </w:pPr>
-      <w:r>
-        <w:t xml:space="preserve">for </w:t>
-      </w:r>
-      <w:proofErr w:type="spellStart"/>
-      <w:r>
-        <w:t>scoringClass</w:t>
-      </w:r>
-      <w:proofErr w:type="spellEnd"/>
-      <w:r>
-        <w:t xml:space="preserve"> in classes:</w:t>
-      </w:r>
-    </w:p>
-    <w:p>
-      <w:pPr>
-        <w:pStyle w:val="MessageHeader"/>
-      </w:pPr>
-      <w:r>
-        <w:t xml:space="preserve">    files = </w:t>
-      </w:r>
-      <w:proofErr w:type="spellStart"/>
-      <w:r>
-        <w:t>get_file_</w:t>
-      </w:r>
-      <w:proofErr w:type="gramStart"/>
-      <w:r>
-        <w:t>names</w:t>
-      </w:r>
-      <w:proofErr w:type="spellEnd"/>
-      <w:r>
-        <w:t>(</w:t>
-      </w:r>
-      <w:proofErr w:type="spellStart"/>
-      <w:proofErr w:type="gramEnd"/>
-      <w:r>
-        <w:t>scoringFilesPath</w:t>
-      </w:r>
-      <w:proofErr w:type="spellEnd"/>
-      <w:r>
-        <w:t xml:space="preserve"> + </w:t>
-      </w:r>
-      <w:proofErr w:type="spellStart"/>
-      <w:r>
-        <w:t>scoringClass</w:t>
-      </w:r>
-      <w:proofErr w:type="spellEnd"/>
-      <w:r>
-        <w:t>)</w:t>
-      </w:r>
-    </w:p>
-    <w:p>
-      <w:pPr>
-        <w:pStyle w:val="MessageHeader"/>
-      </w:pPr>
-      <w:r>
-        <w:t xml:space="preserve">    for </w:t>
-      </w:r>
-      <w:proofErr w:type="spellStart"/>
-      <w:r>
-        <w:t>fileName</w:t>
-      </w:r>
-      <w:proofErr w:type="spellEnd"/>
-      <w:r>
-        <w:t xml:space="preserve"> in files:</w:t>
-      </w:r>
-    </w:p>
-    <w:p>
-      <w:pPr>
-        <w:pStyle w:val="MessageHeader"/>
-      </w:pPr>
-      <w:r>
-        <w:t xml:space="preserve">        </w:t>
-      </w:r>
-      <w:proofErr w:type="spellStart"/>
-      <w:r>
-        <w:t>scoring_</w:t>
-      </w:r>
-      <w:proofErr w:type="gramStart"/>
-      <w:r>
-        <w:t>labels.append</w:t>
-      </w:r>
-      <w:proofErr w:type="spellEnd"/>
-      <w:proofErr w:type="gramEnd"/>
-      <w:r>
-        <w:t>(</w:t>
-      </w:r>
-      <w:proofErr w:type="spellStart"/>
-      <w:r>
-        <w:t>get_class_index</w:t>
-      </w:r>
-      <w:proofErr w:type="spellEnd"/>
-      <w:r>
-        <w:t>(</w:t>
-      </w:r>
-      <w:proofErr w:type="spellStart"/>
-      <w:r>
-        <w:t>scoringClass</w:t>
-      </w:r>
-      <w:proofErr w:type="spellEnd"/>
-      <w:r>
-        <w:t>))</w:t>
-      </w:r>
-    </w:p>
-    <w:p>
-      <w:pPr>
-        <w:pStyle w:val="MessageHeader"/>
-      </w:pPr>
-      <w:r>
-        <w:t xml:space="preserve">        </w:t>
-      </w:r>
-      <w:proofErr w:type="spellStart"/>
-      <w:r>
-        <w:t>scoring_</w:t>
-      </w:r>
-      <w:proofErr w:type="gramStart"/>
-      <w:r>
-        <w:t>images.append</w:t>
-      </w:r>
-      <w:proofErr w:type="spellEnd"/>
-      <w:proofErr w:type="gramEnd"/>
-      <w:r>
-        <w:t>(</w:t>
-      </w:r>
-      <w:proofErr w:type="spellStart"/>
-      <w:r>
-        <w:t>load_image</w:t>
-      </w:r>
-      <w:proofErr w:type="spellEnd"/>
-      <w:r>
-        <w:t>(</w:t>
-      </w:r>
-      <w:proofErr w:type="spellStart"/>
-      <w:r>
-        <w:t>scoringFilesPath</w:t>
-      </w:r>
-      <w:proofErr w:type="spellEnd"/>
-      <w:r>
-        <w:t xml:space="preserve"> + </w:t>
-      </w:r>
-      <w:proofErr w:type="spellStart"/>
-      <w:r>
-        <w:t>scoringClass</w:t>
-      </w:r>
-      <w:proofErr w:type="spellEnd"/>
-      <w:r>
-        <w:t xml:space="preserve"> + "/" + </w:t>
-      </w:r>
-      <w:proofErr w:type="spellStart"/>
-      <w:r>
-        <w:t>fileName</w:t>
-      </w:r>
-      <w:proofErr w:type="spellEnd"/>
-      <w:r>
-        <w:t>))</w:t>
-      </w:r>
-    </w:p>
-    <w:p>
-      <w:pPr>
-        <w:pStyle w:val="MessageHeader"/>
-      </w:pPr>
-      <w:r>
-        <w:t xml:space="preserve">        </w:t>
-      </w:r>
-      <w:proofErr w:type="spellStart"/>
-      <w:r>
-        <w:t>val_</w:t>
-      </w:r>
-      <w:proofErr w:type="gramStart"/>
-      <w:r>
-        <w:t>data.append</w:t>
-      </w:r>
-      <w:proofErr w:type="spellEnd"/>
-      <w:proofErr w:type="gramEnd"/>
-      <w:r>
-        <w:t>([</w:t>
-      </w:r>
-      <w:proofErr w:type="spellStart"/>
-      <w:r>
-        <w:t>get_class_index</w:t>
-      </w:r>
-      <w:proofErr w:type="spellEnd"/>
-      <w:r>
-        <w:t>(</w:t>
-      </w:r>
-      <w:proofErr w:type="spellStart"/>
-      <w:r>
-        <w:t>scoringClass</w:t>
-      </w:r>
-      <w:proofErr w:type="spellEnd"/>
-      <w:r>
-        <w:t xml:space="preserve">), </w:t>
-      </w:r>
-      <w:proofErr w:type="spellStart"/>
-      <w:r>
-        <w:t>load_image</w:t>
-      </w:r>
-      <w:proofErr w:type="spellEnd"/>
-      <w:r>
-        <w:t>(</w:t>
-      </w:r>
-      <w:proofErr w:type="spellStart"/>
-      <w:r>
-        <w:t>scoringFilesPath</w:t>
-      </w:r>
-      <w:proofErr w:type="spellEnd"/>
-      <w:r>
-        <w:t xml:space="preserve"> + </w:t>
-      </w:r>
-      <w:proofErr w:type="spellStart"/>
-      <w:r>
-        <w:t>scoringClass</w:t>
-      </w:r>
-      <w:proofErr w:type="spellEnd"/>
-      <w:r>
-        <w:t xml:space="preserve"> + "/" + </w:t>
-      </w:r>
-      <w:proofErr w:type="spellStart"/>
-      <w:r>
-        <w:t>fileName</w:t>
-      </w:r>
-      <w:proofErr w:type="spellEnd"/>
-      <w:r>
-        <w:t>)])</w:t>
+        <w:t>classes = get_model_classes(scoringFilesPath)</w:t>
+      </w:r>
+    </w:p>
+    <w:p>
+      <w:pPr>
+        <w:pStyle w:val="MessageHeader"/>
+      </w:pPr>
+      <w:r>
+        <w:t>for scoringClass in classes:</w:t>
+      </w:r>
+    </w:p>
+    <w:p>
+      <w:pPr>
+        <w:pStyle w:val="MessageHeader"/>
+      </w:pPr>
+      <w:r>
+        <w:t xml:space="preserve">    files = get_file_names(scoringFilesPath + scoringClass)</w:t>
+      </w:r>
+    </w:p>
+    <w:p>
+      <w:pPr>
+        <w:pStyle w:val="MessageHeader"/>
+      </w:pPr>
+      <w:r>
+        <w:t xml:space="preserve">    for fileName in files:</w:t>
+      </w:r>
+    </w:p>
+    <w:p>
+      <w:pPr>
+        <w:pStyle w:val="MessageHeader"/>
+      </w:pPr>
+      <w:r>
+        <w:t xml:space="preserve">        scoring_labels.append(get_class_index(scoringClass))</w:t>
+      </w:r>
+    </w:p>
+    <w:p>
+      <w:pPr>
+        <w:pStyle w:val="MessageHeader"/>
+      </w:pPr>
+      <w:r>
+        <w:t xml:space="preserve">        scoring_images.append(load_image(scoringFilesPath + scoringClass + "/" + fileName))</w:t>
+      </w:r>
+    </w:p>
+    <w:p>
+      <w:pPr>
+        <w:pStyle w:val="MessageHeader"/>
+      </w:pPr>
+      <w:r>
+        <w:t xml:space="preserve">        val_data.append([get_class_index(scoringClass), load_image(scoringFilesPath + scoringClass + "/" + fileName)])</w:t>
       </w:r>
     </w:p>
     <w:p>
@@ -1357,83 +628,40 @@
       <w:pPr>
         <w:pStyle w:val="MessageHeader"/>
       </w:pPr>
-      <w:proofErr w:type="spellStart"/>
-      <w:proofErr w:type="gramStart"/>
-      <w:r>
-        <w:t>plt.figure</w:t>
-      </w:r>
-      <w:proofErr w:type="spellEnd"/>
-      <w:proofErr w:type="gramEnd"/>
-      <w:r>
-        <w:t>()</w:t>
-      </w:r>
-    </w:p>
-    <w:p>
-      <w:pPr>
-        <w:pStyle w:val="MessageHeader"/>
-      </w:pPr>
-      <w:proofErr w:type="spellStart"/>
-      <w:proofErr w:type="gramStart"/>
-      <w:r>
-        <w:t>plt.imshow</w:t>
-      </w:r>
-      <w:proofErr w:type="spellEnd"/>
-      <w:proofErr w:type="gramEnd"/>
-      <w:r>
-        <w:t>(</w:t>
-      </w:r>
-      <w:proofErr w:type="spellStart"/>
-      <w:r>
-        <w:t>train_images</w:t>
-      </w:r>
-      <w:proofErr w:type="spellEnd"/>
-      <w:r>
-        <w:t>[30])</w:t>
-      </w:r>
-    </w:p>
-    <w:p>
-      <w:pPr>
-        <w:pStyle w:val="MessageHeader"/>
-      </w:pPr>
-      <w:proofErr w:type="spellStart"/>
-      <w:proofErr w:type="gramStart"/>
-      <w:r>
-        <w:t>plt.colorbar</w:t>
-      </w:r>
-      <w:proofErr w:type="spellEnd"/>
-      <w:proofErr w:type="gramEnd"/>
-      <w:r>
-        <w:t>()</w:t>
-      </w:r>
-    </w:p>
-    <w:p>
-      <w:pPr>
-        <w:pStyle w:val="MessageHeader"/>
-      </w:pPr>
-      <w:proofErr w:type="spellStart"/>
-      <w:proofErr w:type="gramStart"/>
-      <w:r>
-        <w:t>plt.grid</w:t>
-      </w:r>
-      <w:proofErr w:type="spellEnd"/>
-      <w:proofErr w:type="gramEnd"/>
-      <w:r>
-        <w:t>(False)</w:t>
-      </w:r>
-    </w:p>
-    <w:p>
-      <w:pPr>
-        <w:pStyle w:val="MessageHeader"/>
-      </w:pPr>
-      <w:proofErr w:type="spellStart"/>
-      <w:proofErr w:type="gramStart"/>
-      <w:r>
-        <w:t>plt.show</w:t>
-      </w:r>
-      <w:proofErr w:type="spellEnd"/>
-      <w:proofErr w:type="gramEnd"/>
-      <w:r>
-        <w:t>()</w:t>
+      <w:r>
+        <w:t>plt.figure()</w:t>
+      </w:r>
+    </w:p>
+    <w:p>
+      <w:pPr>
+        <w:pStyle w:val="MessageHeader"/>
+      </w:pPr>
+      <w:r>
+        <w:t>plt.imshow(train_images[30])</w:t>
+      </w:r>
+    </w:p>
+    <w:p>
+      <w:pPr>
+        <w:pStyle w:val="MessageHeader"/>
+      </w:pPr>
+      <w:r>
+        <w:t>plt.colorbar()</w:t>
+      </w:r>
+    </w:p>
+    <w:p>
+      <w:pPr>
+        <w:pStyle w:val="MessageHeader"/>
+      </w:pPr>
+      <w:r>
+        <w:t>plt.grid(False)</w:t>
+      </w:r>
+    </w:p>
+    <w:p>
+      <w:pPr>
+        <w:pStyle w:val="MessageHeader"/>
+      </w:pPr>
+      <w:r>
+        <w:t>plt.show()</w:t>
       </w:r>
     </w:p>
     <w:p>
@@ -1477,96 +705,31 @@
         <w:pStyle w:val="MessageHeader"/>
       </w:pPr>
       <w:r>
-        <w:t xml:space="preserve">model = </w:t>
-      </w:r>
-      <w:proofErr w:type="spellStart"/>
-      <w:proofErr w:type="gramStart"/>
-      <w:r>
-        <w:t>keras.Sequential</w:t>
-      </w:r>
-      <w:proofErr w:type="spellEnd"/>
-      <w:proofErr w:type="gramEnd"/>
-      <w:r>
-        <w:t>([</w:t>
-      </w:r>
-    </w:p>
-    <w:p>
-      <w:pPr>
-        <w:pStyle w:val="MessageHeader"/>
-      </w:pPr>
-      <w:r>
-        <w:t xml:space="preserve">    </w:t>
-      </w:r>
-      <w:proofErr w:type="spellStart"/>
-      <w:proofErr w:type="gramStart"/>
-      <w:r>
-        <w:t>keras.layers</w:t>
-      </w:r>
-      <w:proofErr w:type="gramEnd"/>
-      <w:r>
-        <w:t>.Flatten</w:t>
-      </w:r>
-      <w:proofErr w:type="spellEnd"/>
-      <w:r>
-        <w:t>(</w:t>
-      </w:r>
-      <w:proofErr w:type="spellStart"/>
-      <w:r>
-        <w:t>input_shape</w:t>
-      </w:r>
-      <w:proofErr w:type="spellEnd"/>
-      <w:r>
-        <w:t>=(IMAGE_SIZE, IMAGE_SIZE, 3)),</w:t>
-      </w:r>
-    </w:p>
-    <w:p>
-      <w:pPr>
-        <w:pStyle w:val="MessageHeader"/>
-      </w:pPr>
-      <w:r>
-        <w:t xml:space="preserve">    </w:t>
-      </w:r>
-      <w:proofErr w:type="spellStart"/>
-      <w:proofErr w:type="gramStart"/>
-      <w:r>
-        <w:t>keras.layers</w:t>
-      </w:r>
-      <w:proofErr w:type="gramEnd"/>
-      <w:r>
-        <w:t>.Dense</w:t>
-      </w:r>
-      <w:proofErr w:type="spellEnd"/>
-      <w:r>
-        <w:t>(512, activation=</w:t>
-      </w:r>
-      <w:proofErr w:type="spellStart"/>
-      <w:r>
-        <w:t>tf.nn.relu</w:t>
-      </w:r>
-      <w:proofErr w:type="spellEnd"/>
-      <w:r>
-        <w:t>),</w:t>
-      </w:r>
-    </w:p>
-    <w:p>
-      <w:pPr>
-        <w:pStyle w:val="MessageHeader"/>
-      </w:pPr>
-      <w:r>
-        <w:t xml:space="preserve">    </w:t>
-      </w:r>
-      <w:proofErr w:type="spellStart"/>
-      <w:proofErr w:type="gramStart"/>
-      <w:r>
-        <w:t>keras.layers</w:t>
-      </w:r>
-      <w:proofErr w:type="gramEnd"/>
-      <w:r>
-        <w:t>.Dense</w:t>
-      </w:r>
-      <w:proofErr w:type="spellEnd"/>
-      <w:r>
-        <w:t>(10, activation='sigmoid')</w:t>
+        <w:t>model = keras.Sequential([</w:t>
+      </w:r>
+    </w:p>
+    <w:p>
+      <w:pPr>
+        <w:pStyle w:val="MessageHeader"/>
+      </w:pPr>
+      <w:r>
+        <w:t xml:space="preserve">    keras.layers.Flatten(input_shape=(IMAGE_SIZE, IMAGE_SIZE, 3)),</w:t>
+      </w:r>
+    </w:p>
+    <w:p>
+      <w:pPr>
+        <w:pStyle w:val="MessageHeader"/>
+      </w:pPr>
+      <w:r>
+        <w:t xml:space="preserve">    keras.layers.Dense(512, activation=tf.nn.relu),</w:t>
+      </w:r>
+    </w:p>
+    <w:p>
+      <w:pPr>
+        <w:pStyle w:val="MessageHeader"/>
+      </w:pPr>
+      <w:r>
+        <w:t xml:space="preserve">    keras.layers.Dense(10, activation='sigmoid')</w:t>
       </w:r>
     </w:p>
     <w:p>
@@ -1586,39 +749,16 @@
       <w:pPr>
         <w:pStyle w:val="MessageHeader"/>
       </w:pPr>
-      <w:proofErr w:type="spellStart"/>
-      <w:proofErr w:type="gramStart"/>
-      <w:r>
-        <w:t>model.compile</w:t>
-      </w:r>
-      <w:proofErr w:type="spellEnd"/>
-      <w:proofErr w:type="gramEnd"/>
-      <w:r>
-        <w:t>(optimizer='</w:t>
-      </w:r>
-      <w:proofErr w:type="spellStart"/>
-      <w:r>
-        <w:t>adam</w:t>
-      </w:r>
-      <w:proofErr w:type="spellEnd"/>
-      <w:r>
-        <w:t>',</w:t>
-      </w:r>
-    </w:p>
-    <w:p>
-      <w:pPr>
-        <w:pStyle w:val="MessageHeader"/>
-      </w:pPr>
-      <w:r>
-        <w:t xml:space="preserve">              loss='</w:t>
-      </w:r>
-      <w:proofErr w:type="spellStart"/>
-      <w:r>
-        <w:t>sparse_categorical_crossentropy</w:t>
-      </w:r>
-      <w:proofErr w:type="spellEnd"/>
-      <w:r>
-        <w:t>',</w:t>
+      <w:r>
+        <w:t>model.compile(optimizer='adam',</w:t>
+      </w:r>
+    </w:p>
+    <w:p>
+      <w:pPr>
+        <w:pStyle w:val="MessageHeader"/>
+      </w:pPr>
+      <w:r>
+        <w:t xml:space="preserve">              loss='sparse_categorical_crossentropy',</w:t>
       </w:r>
     </w:p>
     <w:p>
@@ -1641,15 +781,8 @@
           <w:rFonts w:asciiTheme="minorHAnsi" w:eastAsiaTheme="minorHAnsi" w:hAnsiTheme="minorHAnsi" w:cstheme="minorBidi"/>
         </w:rPr>
       </w:pPr>
-      <w:proofErr w:type="spellStart"/>
-      <w:proofErr w:type="gramStart"/>
-      <w:r>
-        <w:t>model.summary</w:t>
-      </w:r>
-      <w:proofErr w:type="spellEnd"/>
-      <w:proofErr w:type="gramEnd"/>
-      <w:r>
-        <w:t>()</w:t>
+      <w:r>
+        <w:t>model.summary()</w:t>
       </w:r>
       <w:r>
         <w:t xml:space="preserve"> </w:t>
@@ -1660,15 +793,7 @@
         <w:pStyle w:val="IntenseQuote"/>
       </w:pPr>
       <w:r>
-        <w:t xml:space="preserve">The </w:t>
-      </w:r>
-      <w:proofErr w:type="gramStart"/>
-      <w:r>
-        <w:t>Summary(</w:t>
-      </w:r>
-      <w:proofErr w:type="gramEnd"/>
-      <w:r>
-        <w:t>) method of the model gives information on the layers we setup for training</w:t>
+        <w:t>The Summary() method of the model gives information on the layers we setup for training</w:t>
       </w:r>
     </w:p>
     <w:p>
@@ -1688,16 +813,11 @@
         </w:numPr>
       </w:pPr>
       <w:r>
-        <w:t xml:space="preserve">Enter in the following information to train the </w:t>
-      </w:r>
-      <w:proofErr w:type="gramStart"/>
-      <w:r>
-        <w:t>model.</w:t>
+        <w:t>Enter in the following information to train the model.</w:t>
       </w:r>
       <w:r>
         <w:t>.</w:t>
       </w:r>
-      <w:proofErr w:type="gramEnd"/>
     </w:p>
     <w:p>
       <w:pPr>
@@ -1716,124 +836,32 @@
       <w:pPr>
         <w:pStyle w:val="MessageHeader"/>
       </w:pPr>
-      <w:proofErr w:type="spellStart"/>
-      <w:r>
-        <w:t>train_images</w:t>
-      </w:r>
-      <w:proofErr w:type="spellEnd"/>
-      <w:r>
-        <w:t xml:space="preserve"> = </w:t>
-      </w:r>
-      <w:proofErr w:type="spellStart"/>
-      <w:proofErr w:type="gramStart"/>
-      <w:r>
-        <w:t>np.array</w:t>
-      </w:r>
-      <w:proofErr w:type="spellEnd"/>
-      <w:proofErr w:type="gramEnd"/>
-      <w:r>
-        <w:t>(</w:t>
-      </w:r>
-      <w:proofErr w:type="spellStart"/>
-      <w:r>
-        <w:t>train_images</w:t>
-      </w:r>
-      <w:proofErr w:type="spellEnd"/>
-      <w:r>
-        <w:t>)</w:t>
-      </w:r>
-    </w:p>
-    <w:p>
-      <w:pPr>
-        <w:pStyle w:val="MessageHeader"/>
-      </w:pPr>
-      <w:proofErr w:type="spellStart"/>
-      <w:r>
-        <w:t>train_labels</w:t>
-      </w:r>
-      <w:proofErr w:type="spellEnd"/>
-      <w:r>
-        <w:t xml:space="preserve"> = </w:t>
-      </w:r>
-      <w:proofErr w:type="spellStart"/>
-      <w:proofErr w:type="gramStart"/>
-      <w:r>
-        <w:t>np.array</w:t>
-      </w:r>
-      <w:proofErr w:type="spellEnd"/>
-      <w:proofErr w:type="gramEnd"/>
-      <w:r>
-        <w:t>(</w:t>
-      </w:r>
-      <w:proofErr w:type="spellStart"/>
-      <w:r>
-        <w:t>train_labels</w:t>
-      </w:r>
-      <w:proofErr w:type="spellEnd"/>
-      <w:r>
-        <w:t>)</w:t>
-      </w:r>
-    </w:p>
-    <w:p>
-      <w:pPr>
-        <w:pStyle w:val="MessageHeader"/>
-      </w:pPr>
-      <w:proofErr w:type="spellStart"/>
-      <w:r>
-        <w:t>scoring_images</w:t>
-      </w:r>
-      <w:proofErr w:type="spellEnd"/>
-      <w:r>
-        <w:t xml:space="preserve"> = </w:t>
-      </w:r>
-      <w:proofErr w:type="spellStart"/>
-      <w:proofErr w:type="gramStart"/>
-      <w:r>
-        <w:t>np.array</w:t>
-      </w:r>
-      <w:proofErr w:type="spellEnd"/>
-      <w:proofErr w:type="gramEnd"/>
-      <w:r>
-        <w:t>(</w:t>
-      </w:r>
-      <w:proofErr w:type="spellStart"/>
-      <w:r>
-        <w:t>scoring_images</w:t>
-      </w:r>
-      <w:proofErr w:type="spellEnd"/>
-      <w:r>
-        <w:t>)</w:t>
-      </w:r>
-    </w:p>
-    <w:p>
-      <w:pPr>
-        <w:pStyle w:val="MessageHeader"/>
-      </w:pPr>
-      <w:proofErr w:type="spellStart"/>
-      <w:r>
-        <w:t>scoring_labels</w:t>
-      </w:r>
-      <w:proofErr w:type="spellEnd"/>
-      <w:r>
-        <w:t xml:space="preserve"> = </w:t>
-      </w:r>
-      <w:proofErr w:type="spellStart"/>
-      <w:proofErr w:type="gramStart"/>
-      <w:r>
-        <w:t>np.array</w:t>
-      </w:r>
-      <w:proofErr w:type="spellEnd"/>
-      <w:proofErr w:type="gramEnd"/>
-      <w:r>
-        <w:t>(</w:t>
-      </w:r>
-      <w:proofErr w:type="spellStart"/>
-      <w:r>
-        <w:t>scoring_labels</w:t>
-      </w:r>
-      <w:proofErr w:type="spellEnd"/>
-      <w:r>
-        <w:t>)</w:t>
+      <w:r>
+        <w:t>train_images = np.array(train_images)</w:t>
+      </w:r>
+    </w:p>
+    <w:p>
+      <w:pPr>
+        <w:pStyle w:val="MessageHeader"/>
+      </w:pPr>
+      <w:r>
+        <w:t>train_labels = np.array(train_labels)</w:t>
+      </w:r>
+    </w:p>
+    <w:p>
+      <w:pPr>
+        <w:pStyle w:val="MessageHeader"/>
+      </w:pPr>
+      <w:r>
+        <w:t>scoring_images = np.array(scoring_images)</w:t>
+      </w:r>
+    </w:p>
+    <w:p>
+      <w:pPr>
+        <w:pStyle w:val="MessageHeader"/>
+      </w:pPr>
+      <w:r>
+        <w:t>scoring_labels = np.array(scoring_labels)</w:t>
       </w:r>
     </w:p>
     <w:p>
@@ -1849,57 +877,7 @@
         </w:rPr>
       </w:pPr>
       <w:r>
-        <w:t xml:space="preserve">history = </w:t>
-      </w:r>
-      <w:proofErr w:type="spellStart"/>
-      <w:proofErr w:type="gramStart"/>
-      <w:r>
-        <w:t>model.fit</w:t>
-      </w:r>
-      <w:proofErr w:type="spellEnd"/>
-      <w:r>
-        <w:t>(</w:t>
-      </w:r>
-      <w:proofErr w:type="spellStart"/>
-      <w:proofErr w:type="gramEnd"/>
-      <w:r>
-        <w:t>train_images</w:t>
-      </w:r>
-      <w:proofErr w:type="spellEnd"/>
-      <w:r>
-        <w:t xml:space="preserve">, </w:t>
-      </w:r>
-      <w:proofErr w:type="spellStart"/>
-      <w:r>
-        <w:t>train_labels</w:t>
-      </w:r>
-      <w:proofErr w:type="spellEnd"/>
-      <w:r>
-        <w:t xml:space="preserve">, epochs=epochs, </w:t>
-      </w:r>
-      <w:proofErr w:type="spellStart"/>
-      <w:r>
-        <w:t>validation_data</w:t>
-      </w:r>
-      <w:proofErr w:type="spellEnd"/>
-      <w:r>
-        <w:t>=(</w:t>
-      </w:r>
-      <w:proofErr w:type="spellStart"/>
-      <w:r>
-        <w:t>scoring_images</w:t>
-      </w:r>
-      <w:proofErr w:type="spellEnd"/>
-      <w:r>
-        <w:t xml:space="preserve">, </w:t>
-      </w:r>
-      <w:proofErr w:type="spellStart"/>
-      <w:r>
-        <w:t>scoring_labels</w:t>
-      </w:r>
-      <w:proofErr w:type="spellEnd"/>
-      <w:r>
-        <w:t>))</w:t>
+        <w:t>history = model.fit(train_images, train_labels, epochs=epochs, validation_data=(scoring_images, scoring_labels))</w:t>
       </w:r>
       <w:r>
         <w:t xml:space="preserve"> </w:t>
@@ -1941,313 +919,171 @@
         <w:pStyle w:val="MessageHeader"/>
       </w:pPr>
       <w:r>
-        <w:t xml:space="preserve">loss = </w:t>
-      </w:r>
-      <w:proofErr w:type="spellStart"/>
-      <w:proofErr w:type="gramStart"/>
-      <w:r>
-        <w:t>history.history</w:t>
-      </w:r>
-      <w:proofErr w:type="spellEnd"/>
-      <w:proofErr w:type="gramEnd"/>
-      <w:r>
-        <w:t>['loss']</w:t>
-      </w:r>
-    </w:p>
-    <w:p>
-      <w:pPr>
-        <w:pStyle w:val="MessageHeader"/>
-      </w:pPr>
-      <w:proofErr w:type="spellStart"/>
-      <w:r>
-        <w:t>val_loss</w:t>
-      </w:r>
-      <w:proofErr w:type="spellEnd"/>
-      <w:r>
-        <w:t xml:space="preserve"> = </w:t>
-      </w:r>
-      <w:proofErr w:type="spellStart"/>
-      <w:proofErr w:type="gramStart"/>
-      <w:r>
-        <w:t>history.history</w:t>
-      </w:r>
-      <w:proofErr w:type="spellEnd"/>
-      <w:proofErr w:type="gramEnd"/>
-      <w:r>
-        <w:t>['</w:t>
-      </w:r>
-      <w:proofErr w:type="spellStart"/>
-      <w:r>
-        <w:t>val_loss</w:t>
-      </w:r>
-      <w:proofErr w:type="spellEnd"/>
-      <w:r>
-        <w:t>']</w:t>
-      </w:r>
-    </w:p>
-    <w:p>
-      <w:pPr>
-        <w:pStyle w:val="MessageHeader"/>
-      </w:pPr>
-    </w:p>
-    <w:p>
-      <w:pPr>
-        <w:pStyle w:val="MessageHeader"/>
-      </w:pPr>
-      <w:proofErr w:type="spellStart"/>
-      <w:proofErr w:type="gramStart"/>
-      <w:r>
-        <w:t>plt.figure</w:t>
-      </w:r>
-      <w:proofErr w:type="spellEnd"/>
-      <w:proofErr w:type="gramEnd"/>
-      <w:r>
-        <w:t>(</w:t>
-      </w:r>
-      <w:proofErr w:type="spellStart"/>
-      <w:r>
-        <w:t>figsize</w:t>
-      </w:r>
-      <w:proofErr w:type="spellEnd"/>
-      <w:r>
-        <w:t>=(8, 8))</w:t>
-      </w:r>
-    </w:p>
-    <w:p>
-      <w:pPr>
-        <w:pStyle w:val="MessageHeader"/>
-      </w:pPr>
-      <w:proofErr w:type="spellStart"/>
-      <w:proofErr w:type="gramStart"/>
-      <w:r>
-        <w:t>plt.subplot</w:t>
-      </w:r>
-      <w:proofErr w:type="spellEnd"/>
-      <w:proofErr w:type="gramEnd"/>
-      <w:r>
-        <w:t>(2, 1, 1)</w:t>
-      </w:r>
-    </w:p>
-    <w:p>
-      <w:pPr>
-        <w:pStyle w:val="MessageHeader"/>
-      </w:pPr>
-      <w:proofErr w:type="spellStart"/>
-      <w:proofErr w:type="gramStart"/>
-      <w:r>
-        <w:t>plt.plot</w:t>
-      </w:r>
-      <w:proofErr w:type="spellEnd"/>
-      <w:proofErr w:type="gramEnd"/>
-      <w:r>
-        <w:t>(acc, label='Training Accuracy')</w:t>
-      </w:r>
-    </w:p>
-    <w:p>
-      <w:pPr>
-        <w:pStyle w:val="MessageHeader"/>
-      </w:pPr>
-      <w:proofErr w:type="spellStart"/>
-      <w:proofErr w:type="gramStart"/>
-      <w:r>
-        <w:t>plt.plot</w:t>
-      </w:r>
-      <w:proofErr w:type="spellEnd"/>
-      <w:proofErr w:type="gramEnd"/>
-      <w:r>
-        <w:t>(</w:t>
-      </w:r>
-      <w:proofErr w:type="spellStart"/>
-      <w:r>
-        <w:t>val_acc</w:t>
-      </w:r>
-      <w:proofErr w:type="spellEnd"/>
-      <w:r>
-        <w:t>, label='Validation Accuracy')</w:t>
-      </w:r>
-    </w:p>
-    <w:p>
-      <w:pPr>
-        <w:pStyle w:val="MessageHeader"/>
-      </w:pPr>
-      <w:proofErr w:type="spellStart"/>
-      <w:proofErr w:type="gramStart"/>
-      <w:r>
-        <w:t>plt.legend</w:t>
-      </w:r>
-      <w:proofErr w:type="spellEnd"/>
-      <w:proofErr w:type="gramEnd"/>
-      <w:r>
-        <w:t>(loc='lower right')</w:t>
-      </w:r>
-    </w:p>
-    <w:p>
-      <w:pPr>
-        <w:pStyle w:val="MessageHeader"/>
-      </w:pPr>
-      <w:proofErr w:type="spellStart"/>
-      <w:proofErr w:type="gramStart"/>
-      <w:r>
-        <w:t>plt.ylabel</w:t>
-      </w:r>
-      <w:proofErr w:type="spellEnd"/>
-      <w:proofErr w:type="gramEnd"/>
-      <w:r>
-        <w:t>('Accuracy')</w:t>
-      </w:r>
-    </w:p>
-    <w:p>
-      <w:pPr>
-        <w:pStyle w:val="MessageHeader"/>
-      </w:pPr>
-      <w:proofErr w:type="spellStart"/>
-      <w:proofErr w:type="gramStart"/>
-      <w:r>
-        <w:t>plt.title</w:t>
-      </w:r>
-      <w:proofErr w:type="spellEnd"/>
-      <w:proofErr w:type="gramEnd"/>
-      <w:r>
-        <w:t>('Training and Validation Accuracy')</w:t>
-      </w:r>
-    </w:p>
-    <w:p>
-      <w:pPr>
-        <w:pStyle w:val="MessageHeader"/>
-      </w:pPr>
-    </w:p>
-    <w:p>
-      <w:pPr>
-        <w:pStyle w:val="MessageHeader"/>
-      </w:pPr>
-      <w:proofErr w:type="spellStart"/>
-      <w:proofErr w:type="gramStart"/>
-      <w:r>
-        <w:t>plt.subplot</w:t>
-      </w:r>
-      <w:proofErr w:type="spellEnd"/>
-      <w:proofErr w:type="gramEnd"/>
-      <w:r>
-        <w:t>(2, 1, 2)</w:t>
-      </w:r>
-    </w:p>
-    <w:p>
-      <w:pPr>
-        <w:pStyle w:val="MessageHeader"/>
-      </w:pPr>
-      <w:proofErr w:type="spellStart"/>
-      <w:proofErr w:type="gramStart"/>
-      <w:r>
-        <w:t>plt.plot</w:t>
-      </w:r>
-      <w:proofErr w:type="spellEnd"/>
-      <w:proofErr w:type="gramEnd"/>
-      <w:r>
-        <w:t>(loss, label='Training Loss')</w:t>
-      </w:r>
-    </w:p>
-    <w:p>
-      <w:pPr>
-        <w:pStyle w:val="MessageHeader"/>
-      </w:pPr>
-      <w:proofErr w:type="spellStart"/>
-      <w:proofErr w:type="gramStart"/>
-      <w:r>
-        <w:t>plt.plot</w:t>
-      </w:r>
-      <w:proofErr w:type="spellEnd"/>
-      <w:proofErr w:type="gramEnd"/>
-      <w:r>
-        <w:t>(</w:t>
-      </w:r>
-      <w:proofErr w:type="spellStart"/>
-      <w:r>
-        <w:t>val_loss</w:t>
-      </w:r>
-      <w:proofErr w:type="spellEnd"/>
-      <w:r>
-        <w:t>, label='Validation Loss')</w:t>
-      </w:r>
-    </w:p>
-    <w:p>
-      <w:pPr>
-        <w:pStyle w:val="MessageHeader"/>
-      </w:pPr>
-      <w:proofErr w:type="spellStart"/>
-      <w:proofErr w:type="gramStart"/>
-      <w:r>
-        <w:t>plt.legend</w:t>
-      </w:r>
-      <w:proofErr w:type="spellEnd"/>
-      <w:proofErr w:type="gramEnd"/>
-      <w:r>
-        <w:t>(loc='upper right')</w:t>
-      </w:r>
-    </w:p>
-    <w:p>
-      <w:pPr>
-        <w:pStyle w:val="MessageHeader"/>
-      </w:pPr>
-      <w:proofErr w:type="spellStart"/>
-      <w:proofErr w:type="gramStart"/>
-      <w:r>
-        <w:t>plt.ylabel</w:t>
-      </w:r>
-      <w:proofErr w:type="spellEnd"/>
-      <w:proofErr w:type="gramEnd"/>
-      <w:r>
-        <w:t>('Cross Entropy')</w:t>
-      </w:r>
-    </w:p>
-    <w:p>
-      <w:pPr>
-        <w:pStyle w:val="MessageHeader"/>
-      </w:pPr>
-      <w:proofErr w:type="spellStart"/>
-      <w:proofErr w:type="gramStart"/>
-      <w:r>
-        <w:t>plt.title</w:t>
-      </w:r>
-      <w:proofErr w:type="spellEnd"/>
-      <w:proofErr w:type="gramEnd"/>
-      <w:r>
-        <w:t>('Training and Validation Loss')</w:t>
-      </w:r>
-    </w:p>
-    <w:p>
-      <w:pPr>
-        <w:pStyle w:val="MessageHeader"/>
-      </w:pPr>
-      <w:proofErr w:type="spellStart"/>
-      <w:proofErr w:type="gramStart"/>
-      <w:r>
-        <w:t>plt.xlabel</w:t>
-      </w:r>
-      <w:proofErr w:type="spellEnd"/>
-      <w:proofErr w:type="gramEnd"/>
-      <w:r>
-        <w:t>('epoch')</w:t>
-      </w:r>
-    </w:p>
-    <w:p>
-      <w:pPr>
-        <w:pStyle w:val="MessageHeader"/>
-      </w:pPr>
-      <w:proofErr w:type="spellStart"/>
-      <w:proofErr w:type="gramStart"/>
-      <w:r>
-        <w:t>plt.show</w:t>
-      </w:r>
-      <w:proofErr w:type="spellEnd"/>
-      <w:proofErr w:type="gramEnd"/>
-      <w:r>
-        <w:t>()</w:t>
-      </w:r>
-    </w:p>
-    <w:p>
+        <w:t>acc = history.history['accuracy']</w:t>
+      </w:r>
+    </w:p>
+    <w:p>
+      <w:pPr>
+        <w:pStyle w:val="MessageHeader"/>
+      </w:pPr>
+      <w:r>
+        <w:t>val_acc = history.history['val_accuracy']</w:t>
+      </w:r>
+    </w:p>
+    <w:p>
+      <w:pPr>
+        <w:pStyle w:val="MessageHeader"/>
+      </w:pPr>
       <w:bookmarkStart w:id="0" w:name="_GoBack"/>
       <w:bookmarkEnd w:id="0"/>
     </w:p>
+    <w:p>
+      <w:pPr>
+        <w:pStyle w:val="MessageHeader"/>
+      </w:pPr>
+      <w:r>
+        <w:t>loss = history.history['loss']</w:t>
+      </w:r>
+    </w:p>
+    <w:p>
+      <w:pPr>
+        <w:pStyle w:val="MessageHeader"/>
+      </w:pPr>
+      <w:r>
+        <w:t>val_loss = history.history['val_loss']</w:t>
+      </w:r>
+    </w:p>
+    <w:p>
+      <w:pPr>
+        <w:pStyle w:val="MessageHeader"/>
+      </w:pPr>
+    </w:p>
+    <w:p>
+      <w:pPr>
+        <w:pStyle w:val="MessageHeader"/>
+      </w:pPr>
+      <w:r>
+        <w:t>plt.figure(figsize=(8, 8))</w:t>
+      </w:r>
+    </w:p>
+    <w:p>
+      <w:pPr>
+        <w:pStyle w:val="MessageHeader"/>
+      </w:pPr>
+      <w:r>
+        <w:t>plt.subplot(2, 1, 1)</w:t>
+      </w:r>
+    </w:p>
+    <w:p>
+      <w:pPr>
+        <w:pStyle w:val="MessageHeader"/>
+      </w:pPr>
+      <w:r>
+        <w:t>plt.plot(acc, label='Training Accuracy')</w:t>
+      </w:r>
+    </w:p>
+    <w:p>
+      <w:pPr>
+        <w:pStyle w:val="MessageHeader"/>
+      </w:pPr>
+      <w:r>
+        <w:t>plt.plot(val_acc, label='Validation Accuracy')</w:t>
+      </w:r>
+    </w:p>
+    <w:p>
+      <w:pPr>
+        <w:pStyle w:val="MessageHeader"/>
+      </w:pPr>
+      <w:r>
+        <w:t>plt.legend(loc='lower right')</w:t>
+      </w:r>
+    </w:p>
+    <w:p>
+      <w:pPr>
+        <w:pStyle w:val="MessageHeader"/>
+      </w:pPr>
+      <w:r>
+        <w:t>plt.ylabel('Accuracy')</w:t>
+      </w:r>
+    </w:p>
+    <w:p>
+      <w:pPr>
+        <w:pStyle w:val="MessageHeader"/>
+      </w:pPr>
+      <w:r>
+        <w:t>plt.title('Training and Validation Accuracy')</w:t>
+      </w:r>
+    </w:p>
+    <w:p>
+      <w:pPr>
+        <w:pStyle w:val="MessageHeader"/>
+      </w:pPr>
+    </w:p>
+    <w:p>
+      <w:pPr>
+        <w:pStyle w:val="MessageHeader"/>
+      </w:pPr>
+      <w:r>
+        <w:t>plt.subplot(2, 1, 2)</w:t>
+      </w:r>
+    </w:p>
+    <w:p>
+      <w:pPr>
+        <w:pStyle w:val="MessageHeader"/>
+      </w:pPr>
+      <w:r>
+        <w:t>plt.plot(loss, label='Training Loss')</w:t>
+      </w:r>
+    </w:p>
+    <w:p>
+      <w:pPr>
+        <w:pStyle w:val="MessageHeader"/>
+      </w:pPr>
+      <w:r>
+        <w:t>plt.plot(val_loss, label='Validation Loss')</w:t>
+      </w:r>
+    </w:p>
+    <w:p>
+      <w:pPr>
+        <w:pStyle w:val="MessageHeader"/>
+      </w:pPr>
+      <w:r>
+        <w:t>plt.legend(loc='upper right')</w:t>
+      </w:r>
+    </w:p>
+    <w:p>
+      <w:pPr>
+        <w:pStyle w:val="MessageHeader"/>
+      </w:pPr>
+      <w:r>
+        <w:t>plt.ylabel('Cross Entropy')</w:t>
+      </w:r>
+    </w:p>
+    <w:p>
+      <w:pPr>
+        <w:pStyle w:val="MessageHeader"/>
+      </w:pPr>
+      <w:r>
+        <w:t>plt.title('Training and Validation Loss')</w:t>
+      </w:r>
+    </w:p>
+    <w:p>
+      <w:pPr>
+        <w:pStyle w:val="MessageHeader"/>
+      </w:pPr>
+      <w:r>
+        <w:t>plt.xlabel('epoch')</w:t>
+      </w:r>
+    </w:p>
+    <w:p>
+      <w:pPr>
+        <w:pStyle w:val="MessageHeader"/>
+      </w:pPr>
+      <w:r>
+        <w:t>plt.show()</w:t>
+      </w:r>
+    </w:p>
+    <w:p/>
     <w:sectPr>
       <w:pgSz w:w="12240" w:h="15840"/>
       <w:pgMar w:top="1440" w:right="1440" w:bottom="1440" w:left="1440" w:header="720" w:footer="720" w:gutter="0"/>
